--- a/Documentation/Installation guide.docx
+++ b/Documentation/Installation guide.docx
@@ -1,6 +1,6 @@
 
 <file path=word/document.xml><?xml version="1.0" encoding="utf-8"?>
-<w:document xmlns:wpc="http://schemas.microsoft.com/office/word/2010/wordprocessingCanvas" xmlns:cx="http://schemas.microsoft.com/office/drawing/2014/chartex" xmlns:cx1="http://schemas.microsoft.com/office/drawing/2015/9/8/chartex" xmlns:cx2="http://schemas.microsoft.com/office/drawing/2015/10/21/chartex" xmlns:cx3="http://schemas.microsoft.com/office/drawing/2016/5/9/chartex" xmlns:cx4="http://schemas.microsoft.com/office/drawing/2016/5/10/chartex" xmlns:cx5="http://schemas.microsoft.com/office/drawing/2016/5/11/chartex" xmlns:mc="http://schemas.openxmlformats.org/markup-compatibility/2006" xmlns:o="urn:schemas-microsoft-com:office:office" xmlns:r="http://schemas.openxmlformats.org/officeDocument/2006/relationships" xmlns:m="http://schemas.openxmlformats.org/officeDocument/2006/math" xmlns:v="urn:schemas-microsoft-com:vml" xmlns:wp14="http://schemas.microsoft.com/office/word/2010/wordprocessingDrawing" xmlns:wp="http://schemas.openxmlformats.org/drawingml/2006/wordprocessingDrawing" xmlns:w10="urn:schemas-microsoft-com:office:word" xmlns:w="http://schemas.openxmlformats.org/wordprocessingml/2006/main" xmlns:w14="http://schemas.microsoft.com/office/word/2010/wordml" xmlns:w15="http://schemas.microsoft.com/office/word/2012/wordml" xmlns:w16se="http://schemas.microsoft.com/office/word/2015/wordml/symex" xmlns:wpg="http://schemas.microsoft.com/office/word/2010/wordprocessingGroup" xmlns:wpi="http://schemas.microsoft.com/office/word/2010/wordprocessingInk" xmlns:wne="http://schemas.microsoft.com/office/word/2006/wordml" xmlns:wps="http://schemas.microsoft.com/office/word/2010/wordprocessingShape" mc:Ignorable="w14 w15 w16se wp14">
+<w:document xmlns:wpc="http://schemas.microsoft.com/office/word/2010/wordprocessingCanvas" xmlns:mo="http://schemas.microsoft.com/office/mac/office/2008/main" xmlns:mc="http://schemas.openxmlformats.org/markup-compatibility/2006" xmlns:mv="urn:schemas-microsoft-com:mac:vml" xmlns:o="urn:schemas-microsoft-com:office:office" xmlns:r="http://schemas.openxmlformats.org/officeDocument/2006/relationships" xmlns:m="http://schemas.openxmlformats.org/officeDocument/2006/math" xmlns:v="urn:schemas-microsoft-com:vml" xmlns:wp14="http://schemas.microsoft.com/office/word/2010/wordprocessingDrawing" xmlns:wp="http://schemas.openxmlformats.org/drawingml/2006/wordprocessingDrawing" xmlns:w10="urn:schemas-microsoft-com:office:word" xmlns:w="http://schemas.openxmlformats.org/wordprocessingml/2006/main" xmlns:w14="http://schemas.microsoft.com/office/word/2010/wordml" xmlns:w15="http://schemas.microsoft.com/office/word/2012/wordml" xmlns:wpg="http://schemas.microsoft.com/office/word/2010/wordprocessingGroup" xmlns:wpi="http://schemas.microsoft.com/office/word/2010/wordprocessingInk" xmlns:wne="http://schemas.microsoft.com/office/word/2006/wordml" xmlns:wps="http://schemas.microsoft.com/office/word/2010/wordprocessingShape" mc:Ignorable="w14 w15 wp14">
   <w:body>
     <w:sdt>
       <w:sdtPr>
@@ -23,11 +23,12 @@
           <w:r>
             <w:rPr>
               <w:noProof/>
+              <w:lang w:bidi="hi-IN"/>
             </w:rPr>
             <mc:AlternateContent>
               <mc:Choice Requires="wpg">
                 <w:drawing>
-                  <wp:anchor distT="0" distB="0" distL="114300" distR="114300" simplePos="0" relativeHeight="251659264" behindDoc="1" locked="0" layoutInCell="1" allowOverlap="1">
+                  <wp:anchor distT="0" distB="0" distL="114300" distR="114300" simplePos="0" relativeHeight="251659264" behindDoc="1" locked="0" layoutInCell="1" allowOverlap="1" wp14:anchorId="62664CE0" wp14:editId="09A028DC">
                     <wp:simplePos x="0" y="0"/>
                     <wp:positionH relativeFrom="page">
                       <wp:align>center</wp:align>
@@ -138,19 +139,11 @@
                                       <w:color w:val="FFFFFF" w:themeColor="background1"/>
                                     </w:rPr>
                                   </w:pPr>
-                                  <w:proofErr w:type="spellStart"/>
                                   <w:r>
                                     <w:rPr>
                                       <w:color w:val="FFFFFF" w:themeColor="background1"/>
                                     </w:rPr>
-                                    <w:t>Sudeep</w:t>
-                                  </w:r>
-                                  <w:proofErr w:type="spellEnd"/>
-                                  <w:r>
-                                    <w:rPr>
-                                      <w:color w:val="FFFFFF" w:themeColor="background1"/>
-                                    </w:rPr>
-                                    <w:t xml:space="preserve"> Kulkarni</w:t>
+                                    <w:t>Sudeep Kulkarni</w:t>
                                   </w:r>
                                 </w:p>
                                 <w:p>
@@ -340,7 +333,7 @@
                   </wp:anchor>
                 </w:drawing>
               </mc:Choice>
-              <mc:Fallback>
+              <mc:Fallback xmlns:w16se="http://schemas.microsoft.com/office/word/2015/wordml/symex" xmlns:cx5="http://schemas.microsoft.com/office/drawing/2016/5/11/chartex" xmlns:cx4="http://schemas.microsoft.com/office/drawing/2016/5/10/chartex" xmlns:cx3="http://schemas.microsoft.com/office/drawing/2016/5/9/chartex" xmlns:cx2="http://schemas.microsoft.com/office/drawing/2015/10/21/chartex" xmlns:cx1="http://schemas.microsoft.com/office/drawing/2015/9/8/chartex" xmlns:cx="http://schemas.microsoft.com/office/drawing/2014/chartex">
                 <w:pict>
                   <v:group id="Group 193" o:spid="_x0000_s1026" style="position:absolute;margin-left:0;margin-top:0;width:540.55pt;height:718.4pt;z-index:-251657216;mso-width-percent:882;mso-height-percent:909;mso-position-horizontal:center;mso-position-horizontal-relative:page;mso-position-vertical:center;mso-position-vertical-relative:page;mso-width-percent:882;mso-height-percent:909" coordsize="68648,91235" o:gfxdata="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">
                     <v:rect id="Rectangle 194" o:spid="_x0000_s1027" style="position:absolute;width:68580;height:13716;visibility:visible;mso-wrap-style:square;v-text-anchor:middle" o:gfxdata="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" fillcolor="#5b9bd5 [3204]" stroked="f" strokeweight="1pt"/>
@@ -2070,61 +2063,74 @@
           <w:sz w:val="36"/>
           <w:szCs w:val="32"/>
         </w:rPr>
-        <w:t>5</w:t>
-      </w:r>
-      <w:r>
+        <w:t>5 Run by executable JAR</w:t>
+      </w:r>
+    </w:p>
+    <w:p>
+      <w:pPr>
+        <w:rPr>
+          <w:sz w:val="24"/>
+          <w:lang w:eastAsia="ar-SA"/>
+        </w:rPr>
+      </w:pPr>
+      <w:r>
+        <w:rPr>
+          <w:sz w:val="24"/>
+          <w:lang w:eastAsia="ar-SA"/>
+        </w:rPr>
+        <w:t>To run the application using the executable JAR file, double click the JAR file. Or, right click the JAR file and click Run.</w:t>
+      </w:r>
+    </w:p>
+    <w:p>
+      <w:pPr>
+        <w:rPr>
+          <w:b/>
+          <w:bCs/>
+          <w:sz w:val="24"/>
+          <w:lang w:eastAsia="ar-SA"/>
+        </w:rPr>
+      </w:pPr>
+      <w:bookmarkStart w:id="1" w:name="_GoBack"/>
+      <w:r>
+        <w:rPr>
+          <w:b/>
+          <w:bCs/>
+          <w:sz w:val="24"/>
+          <w:lang w:eastAsia="ar-SA"/>
+        </w:rPr>
+        <w:t>To build the jar, run “</w:t>
+      </w:r>
+      <w:proofErr w:type="spellStart"/>
+      <w:r>
+        <w:rPr>
+          <w:b/>
+          <w:bCs/>
+          <w:sz w:val="24"/>
+          <w:lang w:eastAsia="ar-SA"/>
+        </w:rPr>
+        <w:t>mvn</w:t>
+      </w:r>
+      <w:proofErr w:type="spellEnd"/>
+      <w:r>
+        <w:rPr>
+          <w:b/>
+          <w:bCs/>
+          <w:sz w:val="24"/>
+          <w:lang w:eastAsia="ar-SA"/>
+        </w:rPr>
+        <w:t xml:space="preserve"> clean package”</w:t>
+      </w:r>
+    </w:p>
+    <w:bookmarkEnd w:id="1"/>
+    <w:p>
+      <w:pPr>
         <w:rPr>
           <w:rFonts w:ascii="Cambria" w:hAnsi="Cambria"/>
-          <w:b/>
-          <w:color w:val="0070C0"/>
-          <w:sz w:val="36"/>
-          <w:szCs w:val="32"/>
-        </w:rPr>
-        <w:t xml:space="preserve"> </w:t>
-      </w:r>
-      <w:r>
-        <w:rPr>
-          <w:rFonts w:ascii="Cambria" w:hAnsi="Cambria"/>
-          <w:b/>
-          <w:color w:val="0070C0"/>
-          <w:sz w:val="36"/>
-          <w:szCs w:val="32"/>
-        </w:rPr>
-        <w:t>Run by executable JAR</w:t>
-      </w:r>
-    </w:p>
-    <w:p>
-      <w:pPr>
-        <w:rPr>
-          <w:rFonts w:ascii="Cambria" w:hAnsi="Cambria"/>
           <w:color w:val="0D0D0D" w:themeColor="text1" w:themeTint="F2"/>
           <w:sz w:val="24"/>
           <w:szCs w:val="24"/>
         </w:rPr>
       </w:pPr>
-      <w:r>
-        <w:rPr>
-          <w:sz w:val="24"/>
-          <w:lang w:eastAsia="ar-SA"/>
-        </w:rPr>
-        <w:t>To run t</w:t>
-      </w:r>
-      <w:r>
-        <w:rPr>
-          <w:sz w:val="24"/>
-          <w:lang w:eastAsia="ar-SA"/>
-        </w:rPr>
-        <w:t>he</w:t>
-      </w:r>
-      <w:r>
-        <w:rPr>
-          <w:sz w:val="24"/>
-          <w:lang w:eastAsia="ar-SA"/>
-        </w:rPr>
-        <w:t xml:space="preserve"> application using the executable JAR file, double click the JAR file. Or, right click the JAR file and click Run.</w:t>
-      </w:r>
-      <w:bookmarkStart w:id="1" w:name="_GoBack"/>
-      <w:bookmarkEnd w:id="1"/>
     </w:p>
     <w:p>
       <w:pPr>
@@ -2159,8 +2165,8 @@
 </file>
 
 <file path=word/numbering.xml><?xml version="1.0" encoding="utf-8"?>
-<w:numbering xmlns:wpc="http://schemas.microsoft.com/office/word/2010/wordprocessingCanvas" xmlns:cx="http://schemas.microsoft.com/office/drawing/2014/chartex" xmlns:cx1="http://schemas.microsoft.com/office/drawing/2015/9/8/chartex" xmlns:cx2="http://schemas.microsoft.com/office/drawing/2015/10/21/chartex" xmlns:cx3="http://schemas.microsoft.com/office/drawing/2016/5/9/chartex" xmlns:cx4="http://schemas.microsoft.com/office/drawing/2016/5/10/chartex" xmlns:cx5="http://schemas.microsoft.com/office/drawing/2016/5/11/chartex" xmlns:mc="http://schemas.openxmlformats.org/markup-compatibility/2006" xmlns:o="urn:schemas-microsoft-com:office:office" xmlns:r="http://schemas.openxmlformats.org/officeDocument/2006/relationships" xmlns:m="http://schemas.openxmlformats.org/officeDocument/2006/math" xmlns:v="urn:schemas-microsoft-com:vml" xmlns:wp14="http://schemas.microsoft.com/office/word/2010/wordprocessingDrawing" xmlns:wp="http://schemas.openxmlformats.org/drawingml/2006/wordprocessingDrawing" xmlns:w10="urn:schemas-microsoft-com:office:word" xmlns:w="http://schemas.openxmlformats.org/wordprocessingml/2006/main" xmlns:w14="http://schemas.microsoft.com/office/word/2010/wordml" xmlns:w15="http://schemas.microsoft.com/office/word/2012/wordml" xmlns:w16se="http://schemas.microsoft.com/office/word/2015/wordml/symex" xmlns:wpg="http://schemas.microsoft.com/office/word/2010/wordprocessingGroup" xmlns:wpi="http://schemas.microsoft.com/office/word/2010/wordprocessingInk" xmlns:wne="http://schemas.microsoft.com/office/word/2006/wordml" xmlns:wps="http://schemas.microsoft.com/office/word/2010/wordprocessingShape" mc:Ignorable="w14 w15 w16se wp14">
-  <w:abstractNum w:abstractNumId="0" w15:restartNumberingAfterBreak="0">
+<w:numbering xmlns:wpc="http://schemas.microsoft.com/office/word/2010/wordprocessingCanvas" xmlns:mo="http://schemas.microsoft.com/office/mac/office/2008/main" xmlns:mc="http://schemas.openxmlformats.org/markup-compatibility/2006" xmlns:mv="urn:schemas-microsoft-com:mac:vml" xmlns:o="urn:schemas-microsoft-com:office:office" xmlns:r="http://schemas.openxmlformats.org/officeDocument/2006/relationships" xmlns:m="http://schemas.openxmlformats.org/officeDocument/2006/math" xmlns:v="urn:schemas-microsoft-com:vml" xmlns:wp14="http://schemas.microsoft.com/office/word/2010/wordprocessingDrawing" xmlns:wp="http://schemas.openxmlformats.org/drawingml/2006/wordprocessingDrawing" xmlns:w10="urn:schemas-microsoft-com:office:word" xmlns:w="http://schemas.openxmlformats.org/wordprocessingml/2006/main" xmlns:w14="http://schemas.microsoft.com/office/word/2010/wordml" xmlns:w15="http://schemas.microsoft.com/office/word/2012/wordml" xmlns:wpg="http://schemas.microsoft.com/office/word/2010/wordprocessingGroup" xmlns:wpi="http://schemas.microsoft.com/office/word/2010/wordprocessingInk" xmlns:wne="http://schemas.microsoft.com/office/word/2006/wordml" xmlns:wps="http://schemas.microsoft.com/office/word/2010/wordprocessingShape" mc:Ignorable="w14 w15 wp14">
+  <w:abstractNum w:abstractNumId="0">
     <w:nsid w:val="00000001"/>
     <w:multiLevelType w:val="multilevel"/>
     <w:tmpl w:val="00000001"/>
@@ -2274,7 +2280,7 @@
       </w:pPr>
     </w:lvl>
   </w:abstractNum>
-  <w:abstractNum w:abstractNumId="1" w15:restartNumberingAfterBreak="0">
+  <w:abstractNum w:abstractNumId="1">
     <w:nsid w:val="1D197BEE"/>
     <w:multiLevelType w:val="multilevel"/>
     <w:tmpl w:val="5016D922"/>
@@ -2423,7 +2429,7 @@
       </w:rPr>
     </w:lvl>
   </w:abstractNum>
-  <w:abstractNum w:abstractNumId="2" w15:restartNumberingAfterBreak="0">
+  <w:abstractNum w:abstractNumId="2">
     <w:nsid w:val="305B5FD5"/>
     <w:multiLevelType w:val="multilevel"/>
     <w:tmpl w:val="8CB435E0"/>
@@ -2536,7 +2542,7 @@
       </w:rPr>
     </w:lvl>
   </w:abstractNum>
-  <w:abstractNum w:abstractNumId="3" w15:restartNumberingAfterBreak="0">
+  <w:abstractNum w:abstractNumId="3">
     <w:nsid w:val="397B6571"/>
     <w:multiLevelType w:val="hybridMultilevel"/>
     <w:tmpl w:val="926A9AA6"/>
@@ -2625,7 +2631,7 @@
       </w:pPr>
     </w:lvl>
   </w:abstractNum>
-  <w:abstractNum w:abstractNumId="4" w15:restartNumberingAfterBreak="0">
+  <w:abstractNum w:abstractNumId="4">
     <w:nsid w:val="5B3F43A0"/>
     <w:multiLevelType w:val="multilevel"/>
     <w:tmpl w:val="33AA8100"/>
@@ -2738,7 +2744,7 @@
       </w:rPr>
     </w:lvl>
   </w:abstractNum>
-  <w:abstractNum w:abstractNumId="5" w15:restartNumberingAfterBreak="0">
+  <w:abstractNum w:abstractNumId="5">
     <w:nsid w:val="71220183"/>
     <w:multiLevelType w:val="hybridMultilevel"/>
     <w:tmpl w:val="4266C8F8"/>
@@ -2827,7 +2833,7 @@
       </w:pPr>
     </w:lvl>
   </w:abstractNum>
-  <w:abstractNum w:abstractNumId="6" w15:restartNumberingAfterBreak="0">
+  <w:abstractNum w:abstractNumId="6">
     <w:nsid w:val="752030CA"/>
     <w:multiLevelType w:val="multilevel"/>
     <w:tmpl w:val="7F86A9C6"/>
@@ -3002,7 +3008,7 @@
 </file>
 
 <file path=word/styles.xml><?xml version="1.0" encoding="utf-8"?>
-<w:styles xmlns:mc="http://schemas.openxmlformats.org/markup-compatibility/2006" xmlns:r="http://schemas.openxmlformats.org/officeDocument/2006/relationships" xmlns:w="http://schemas.openxmlformats.org/wordprocessingml/2006/main" xmlns:w14="http://schemas.microsoft.com/office/word/2010/wordml" xmlns:w15="http://schemas.microsoft.com/office/word/2012/wordml" xmlns:w16se="http://schemas.microsoft.com/office/word/2015/wordml/symex" mc:Ignorable="w14 w15 w16se">
+<w:styles xmlns:mc="http://schemas.openxmlformats.org/markup-compatibility/2006" xmlns:r="http://schemas.openxmlformats.org/officeDocument/2006/relationships" xmlns:w="http://schemas.openxmlformats.org/wordprocessingml/2006/main" xmlns:w14="http://schemas.microsoft.com/office/word/2010/wordml" xmlns:w15="http://schemas.microsoft.com/office/word/2012/wordml" mc:Ignorable="w14 w15">
   <w:docDefaults>
     <w:rPrDefault>
       <w:rPr>
@@ -3018,7 +3024,7 @@
       </w:pPr>
     </w:pPrDefault>
   </w:docDefaults>
-  <w:latentStyles w:defLockedState="0" w:defUIPriority="99" w:defSemiHidden="0" w:defUnhideWhenUsed="0" w:defQFormat="0" w:count="374">
+  <w:latentStyles w:defLockedState="0" w:defUIPriority="99" w:defSemiHidden="0" w:defUnhideWhenUsed="0" w:defQFormat="0" w:count="382">
     <w:lsdException w:name="Normal" w:uiPriority="0" w:qFormat="1"/>
     <w:lsdException w:name="heading 1" w:uiPriority="9" w:qFormat="1"/>
     <w:lsdException w:name="heading 2" w:semiHidden="1" w:uiPriority="0" w:unhideWhenUsed="1" w:qFormat="1"/>
@@ -3392,7 +3398,6 @@
     <w:lsdException w:name="List Table 7 Colorful Accent 6" w:uiPriority="52"/>
     <w:lsdException w:name="Mention" w:semiHidden="1" w:unhideWhenUsed="1"/>
     <w:lsdException w:name="Smart Hyperlink" w:semiHidden="1" w:unhideWhenUsed="1"/>
-    <w:lsdException w:name="Hashtag" w:semiHidden="1" w:unhideWhenUsed="1"/>
   </w:latentStyles>
   <w:style w:type="paragraph" w:default="1" w:styleId="Normal">
     <w:name w:val="Normal"/>
